--- a/metode penelitian 1 2.docx
+++ b/metode penelitian 1 2.docx
@@ -69,7 +69,24 @@
           <w:lang w:eastAsia="en-ID"/>
         </w:rPr>
         <w:br/>
-        <w:t>Pertemuan 1</w:t>
+      </w:r>
+      <w:r>
+        <w:rPr>
+          <w:rFonts w:asciiTheme="majorBidi" w:eastAsia="Times New Roman" w:hAnsiTheme="majorBidi" w:cstheme="majorBidi"/>
+          <w:color w:val="000000"/>
+          <w:szCs w:val="24"/>
+          <w:lang w:eastAsia="en-ID"/>
+        </w:rPr>
+        <w:t>Minggu</w:t>
+      </w:r>
+      <w:r>
+        <w:rPr>
+          <w:rFonts w:asciiTheme="majorBidi" w:eastAsia="Times New Roman" w:hAnsiTheme="majorBidi" w:cstheme="majorBidi"/>
+          <w:color w:val="000000"/>
+          <w:szCs w:val="24"/>
+          <w:lang w:eastAsia="en-ID"/>
+        </w:rPr>
+        <w:t xml:space="preserve"> 1</w:t>
       </w:r>
     </w:p>
     <w:p>
@@ -123,25 +140,7 @@
           <w:szCs w:val="24"/>
           <w:lang w:eastAsia="en-ID"/>
         </w:rPr>
-        <w:t>Agar Mahasiswa dapat memahami tentang</w:t>
-      </w:r>
-      <w:r>
-        <w:rPr>
-          <w:rFonts w:asciiTheme="majorBidi" w:eastAsia="Times New Roman" w:hAnsiTheme="majorBidi" w:cstheme="majorBidi"/>
-          <w:color w:val="000000"/>
-          <w:szCs w:val="24"/>
-          <w:lang w:eastAsia="en-ID"/>
-        </w:rPr>
-        <w:t xml:space="preserve"> </w:t>
-      </w:r>
-      <w:r>
-        <w:rPr>
-          <w:rFonts w:asciiTheme="majorBidi" w:eastAsia="Times New Roman" w:hAnsiTheme="majorBidi" w:cstheme="majorBidi"/>
-          <w:color w:val="000000"/>
-          <w:szCs w:val="24"/>
-          <w:lang w:eastAsia="en-ID"/>
-        </w:rPr>
-        <w:t>Metodologi Penelitian dan menerapkannya</w:t>
+        <w:t>Agar Mahasiswa dapat memahami tentang Metodologi Penelitian dan menerapkannya</w:t>
       </w:r>
       <w:r>
         <w:rPr>
@@ -151,25 +150,7 @@
           <w:lang w:eastAsia="en-ID"/>
         </w:rPr>
         <w:br/>
-        <w:t>dalam Penulisan Laporan Ilmiah (PKL, Tugas</w:t>
-      </w:r>
-      <w:r>
-        <w:rPr>
-          <w:rFonts w:asciiTheme="majorBidi" w:eastAsia="Times New Roman" w:hAnsiTheme="majorBidi" w:cstheme="majorBidi"/>
-          <w:color w:val="000000"/>
-          <w:szCs w:val="24"/>
-          <w:lang w:eastAsia="en-ID"/>
-        </w:rPr>
-        <w:t xml:space="preserve"> </w:t>
-      </w:r>
-      <w:r>
-        <w:rPr>
-          <w:rFonts w:asciiTheme="majorBidi" w:eastAsia="Times New Roman" w:hAnsiTheme="majorBidi" w:cstheme="majorBidi"/>
-          <w:color w:val="000000"/>
-          <w:szCs w:val="24"/>
-          <w:lang w:eastAsia="en-ID"/>
-        </w:rPr>
-        <w:t>Akhir atau Skripsi) sesuai dengan Outline</w:t>
+        <w:t>dalam Penulisan Laporan Ilmiah (PKL, Tugas Akhir atau Skripsi) sesuai dengan Outline</w:t>
       </w:r>
       <w:r>
         <w:rPr>
@@ -179,25 +160,7 @@
           <w:lang w:eastAsia="en-ID"/>
         </w:rPr>
         <w:br/>
-        <w:t>masing-masing Program Studi/Jurusan yang</w:t>
-      </w:r>
-      <w:r>
-        <w:rPr>
-          <w:rFonts w:asciiTheme="majorBidi" w:eastAsia="Times New Roman" w:hAnsiTheme="majorBidi" w:cstheme="majorBidi"/>
-          <w:color w:val="000000"/>
-          <w:szCs w:val="24"/>
-          <w:lang w:eastAsia="en-ID"/>
-        </w:rPr>
-        <w:t xml:space="preserve"> </w:t>
-      </w:r>
-      <w:r>
-        <w:rPr>
-          <w:rFonts w:asciiTheme="majorBidi" w:eastAsia="Times New Roman" w:hAnsiTheme="majorBidi" w:cstheme="majorBidi"/>
-          <w:color w:val="000000"/>
-          <w:szCs w:val="24"/>
-          <w:lang w:eastAsia="en-ID"/>
-        </w:rPr>
-        <w:t>telah ditetapkan oleh Universitas Bina Sarana</w:t>
+        <w:t>masing-masing Program Studi/Jurusan yang telah ditetapkan oleh Universitas Bina Sarana</w:t>
       </w:r>
       <w:r>
         <w:rPr>
@@ -234,25 +197,16 @@
           <w:szCs w:val="24"/>
           <w:lang w:eastAsia="en-ID"/>
         </w:rPr>
-        <w:t>Pertemuan 1 s.d 6 disampaikan dengan Metode</w:t>
-      </w:r>
-      <w:r>
-        <w:rPr>
-          <w:rFonts w:asciiTheme="majorBidi" w:eastAsia="Times New Roman" w:hAnsiTheme="majorBidi" w:cstheme="majorBidi"/>
-          <w:color w:val="000000"/>
-          <w:szCs w:val="24"/>
-          <w:lang w:eastAsia="en-ID"/>
-        </w:rPr>
-        <w:t xml:space="preserve"> </w:t>
-      </w:r>
-      <w:r>
-        <w:rPr>
-          <w:rFonts w:asciiTheme="majorBidi" w:eastAsia="Times New Roman" w:hAnsiTheme="majorBidi" w:cstheme="majorBidi"/>
-          <w:color w:val="000000"/>
-          <w:szCs w:val="24"/>
-          <w:lang w:eastAsia="en-ID"/>
-        </w:rPr>
-        <w:t>Ceramah, Metode Diskusi dan Latihan Soal.</w:t>
+        <w:t>Minggu</w:t>
+      </w:r>
+      <w:r>
+        <w:rPr>
+          <w:rFonts w:asciiTheme="majorBidi" w:eastAsia="Times New Roman" w:hAnsiTheme="majorBidi" w:cstheme="majorBidi"/>
+          <w:color w:val="000000"/>
+          <w:szCs w:val="24"/>
+          <w:lang w:eastAsia="en-ID"/>
+        </w:rPr>
+        <w:t xml:space="preserve"> 1 s.d 6 disampaikan dengan Metode Ceramah, Metode Diskusi dan Latihan Soal.</w:t>
       </w:r>
     </w:p>
     <w:p>
@@ -279,43 +233,43 @@
           <w:szCs w:val="24"/>
           <w:lang w:eastAsia="en-ID"/>
         </w:rPr>
-        <w:t>Pada Pertemuan 9 s.d 14 dilakukan presentasi per</w:t>
-      </w:r>
-      <w:r>
-        <w:rPr>
-          <w:rFonts w:asciiTheme="majorBidi" w:eastAsia="Times New Roman" w:hAnsiTheme="majorBidi" w:cstheme="majorBidi"/>
-          <w:color w:val="000000"/>
-          <w:szCs w:val="24"/>
-          <w:lang w:eastAsia="en-ID"/>
-        </w:rPr>
-        <w:t xml:space="preserve"> </w:t>
-      </w:r>
-      <w:r>
-        <w:rPr>
-          <w:rFonts w:asciiTheme="majorBidi" w:eastAsia="Times New Roman" w:hAnsiTheme="majorBidi" w:cstheme="majorBidi"/>
-          <w:color w:val="000000"/>
-          <w:szCs w:val="24"/>
-          <w:lang w:eastAsia="en-ID"/>
-        </w:rPr>
-        <w:t>kelompok. Setiap pertemuan menampilkan beberapa</w:t>
-      </w:r>
-      <w:r>
-        <w:rPr>
-          <w:rFonts w:asciiTheme="majorBidi" w:eastAsia="Times New Roman" w:hAnsiTheme="majorBidi" w:cstheme="majorBidi"/>
-          <w:color w:val="000000"/>
-          <w:szCs w:val="24"/>
-          <w:lang w:eastAsia="en-ID"/>
-        </w:rPr>
-        <w:t xml:space="preserve"> </w:t>
-      </w:r>
-      <w:r>
-        <w:rPr>
-          <w:rFonts w:asciiTheme="majorBidi" w:eastAsia="Times New Roman" w:hAnsiTheme="majorBidi" w:cstheme="majorBidi"/>
-          <w:color w:val="000000"/>
-          <w:szCs w:val="24"/>
-          <w:lang w:eastAsia="en-ID"/>
-        </w:rPr>
-        <w:t>kelompok tergantung dari jumlah mahasiswa yang ada.</w:t>
+        <w:t xml:space="preserve">Pada </w:t>
+      </w:r>
+      <w:r>
+        <w:rPr>
+          <w:rFonts w:asciiTheme="majorBidi" w:eastAsia="Times New Roman" w:hAnsiTheme="majorBidi" w:cstheme="majorBidi"/>
+          <w:color w:val="000000"/>
+          <w:szCs w:val="24"/>
+          <w:lang w:eastAsia="en-ID"/>
+        </w:rPr>
+        <w:t>Minggu</w:t>
+      </w:r>
+      <w:r>
+        <w:rPr>
+          <w:rFonts w:asciiTheme="majorBidi" w:eastAsia="Times New Roman" w:hAnsiTheme="majorBidi" w:cstheme="majorBidi"/>
+          <w:color w:val="000000"/>
+          <w:szCs w:val="24"/>
+          <w:lang w:eastAsia="en-ID"/>
+        </w:rPr>
+        <w:t xml:space="preserve"> 9 s.d 14 dilakukan presentasi per kelompok. Setiap </w:t>
+      </w:r>
+      <w:r>
+        <w:rPr>
+          <w:rFonts w:asciiTheme="majorBidi" w:eastAsia="Times New Roman" w:hAnsiTheme="majorBidi" w:cstheme="majorBidi"/>
+          <w:color w:val="000000"/>
+          <w:szCs w:val="24"/>
+          <w:lang w:eastAsia="en-ID"/>
+        </w:rPr>
+        <w:t>Minggu</w:t>
+      </w:r>
+      <w:r>
+        <w:rPr>
+          <w:rFonts w:asciiTheme="majorBidi" w:eastAsia="Times New Roman" w:hAnsiTheme="majorBidi" w:cstheme="majorBidi"/>
+          <w:color w:val="000000"/>
+          <w:szCs w:val="24"/>
+          <w:lang w:eastAsia="en-ID"/>
+        </w:rPr>
+        <w:t xml:space="preserve"> menampilkan beberapa kelompok tergantung dari jumlah mahasiswa yang ada.</w:t>
       </w:r>
     </w:p>
     <w:p>
@@ -342,25 +296,7 @@
           <w:szCs w:val="24"/>
           <w:lang w:eastAsia="en-ID"/>
         </w:rPr>
-        <w:t>Dosen menentukan yang akan presentasi dari</w:t>
-      </w:r>
-      <w:r>
-        <w:rPr>
-          <w:rFonts w:asciiTheme="majorBidi" w:eastAsia="Times New Roman" w:hAnsiTheme="majorBidi" w:cstheme="majorBidi"/>
-          <w:color w:val="000000"/>
-          <w:szCs w:val="24"/>
-          <w:lang w:eastAsia="en-ID"/>
-        </w:rPr>
-        <w:t xml:space="preserve"> </w:t>
-      </w:r>
-      <w:r>
-        <w:rPr>
-          <w:rFonts w:asciiTheme="majorBidi" w:eastAsia="Times New Roman" w:hAnsiTheme="majorBidi" w:cstheme="majorBidi"/>
-          <w:color w:val="000000"/>
-          <w:szCs w:val="24"/>
-          <w:lang w:eastAsia="en-ID"/>
-        </w:rPr>
-        <w:t>kelompok tersebut.</w:t>
+        <w:t>Dosen menentukan yang akan presentasi dari kelompok tersebut.</w:t>
       </w:r>
     </w:p>
     <w:p>
@@ -387,43 +323,7 @@
           <w:szCs w:val="24"/>
           <w:lang w:eastAsia="en-ID"/>
         </w:rPr>
-        <w:t>Kelompok lain yang tidak mempresentasikan</w:t>
-      </w:r>
-      <w:r>
-        <w:rPr>
-          <w:rFonts w:asciiTheme="majorBidi" w:eastAsia="Times New Roman" w:hAnsiTheme="majorBidi" w:cstheme="majorBidi"/>
-          <w:color w:val="000000"/>
-          <w:szCs w:val="24"/>
-          <w:lang w:eastAsia="en-ID"/>
-        </w:rPr>
-        <w:t xml:space="preserve"> </w:t>
-      </w:r>
-      <w:r>
-        <w:rPr>
-          <w:rFonts w:asciiTheme="majorBidi" w:eastAsia="Times New Roman" w:hAnsiTheme="majorBidi" w:cstheme="majorBidi"/>
-          <w:color w:val="000000"/>
-          <w:szCs w:val="24"/>
-          <w:lang w:eastAsia="en-ID"/>
-        </w:rPr>
-        <w:t>makalahnya harus membuat resume dan kesimpulan</w:t>
-      </w:r>
-      <w:r>
-        <w:rPr>
-          <w:rFonts w:asciiTheme="majorBidi" w:eastAsia="Times New Roman" w:hAnsiTheme="majorBidi" w:cstheme="majorBidi"/>
-          <w:color w:val="000000"/>
-          <w:szCs w:val="24"/>
-          <w:lang w:eastAsia="en-ID"/>
-        </w:rPr>
-        <w:t xml:space="preserve"> </w:t>
-      </w:r>
-      <w:r>
-        <w:rPr>
-          <w:rFonts w:asciiTheme="majorBidi" w:eastAsia="Times New Roman" w:hAnsiTheme="majorBidi" w:cstheme="majorBidi"/>
-          <w:color w:val="000000"/>
-          <w:szCs w:val="24"/>
-          <w:lang w:eastAsia="en-ID"/>
-        </w:rPr>
-        <w:t>dari kelompok lain yang sedang presentasi.</w:t>
+        <w:t>Kelompok lain yang tidak mempresentasikan makalahnya harus membuat resume dan kesimpulan dari kelompok lain yang sedang presentasi.</w:t>
       </w:r>
     </w:p>
     <w:p>
@@ -1026,25 +926,7 @@
           <w:szCs w:val="24"/>
           <w:lang w:eastAsia="en-ID"/>
         </w:rPr>
-        <w:t>dilakukan terhadap masalah-masalah yang dapat</w:t>
-      </w:r>
-      <w:r>
-        <w:rPr>
-          <w:rFonts w:asciiTheme="majorBidi" w:eastAsia="Times New Roman" w:hAnsiTheme="majorBidi" w:cstheme="majorBidi"/>
-          <w:color w:val="000000"/>
-          <w:szCs w:val="24"/>
-          <w:lang w:eastAsia="en-ID"/>
-        </w:rPr>
-        <w:t xml:space="preserve"> </w:t>
-      </w:r>
-      <w:r>
-        <w:rPr>
-          <w:rFonts w:asciiTheme="majorBidi" w:eastAsia="Times New Roman" w:hAnsiTheme="majorBidi" w:cstheme="majorBidi"/>
-          <w:color w:val="000000"/>
-          <w:szCs w:val="24"/>
-          <w:lang w:eastAsia="en-ID"/>
-        </w:rPr>
-        <w:t>dipecahkan (Nazir, 2009)</w:t>
+        <w:t>dilakukan terhadap masalah-masalah yang dapat dipecahkan (Nazir, 2009)</w:t>
       </w:r>
     </w:p>
     <w:p>
@@ -1071,187 +953,7 @@
           <w:szCs w:val="24"/>
           <w:lang w:eastAsia="en-ID"/>
         </w:rPr>
-        <w:t>Penelitian adalah suatu kegiatan yang dilaksanakan</w:t>
-      </w:r>
-      <w:r>
-        <w:rPr>
-          <w:rFonts w:asciiTheme="majorBidi" w:eastAsia="Times New Roman" w:hAnsiTheme="majorBidi" w:cstheme="majorBidi"/>
-          <w:color w:val="000000"/>
-          <w:szCs w:val="24"/>
-          <w:lang w:eastAsia="en-ID"/>
-        </w:rPr>
-        <w:t xml:space="preserve"> </w:t>
-      </w:r>
-      <w:r>
-        <w:rPr>
-          <w:rFonts w:asciiTheme="majorBidi" w:eastAsia="Times New Roman" w:hAnsiTheme="majorBidi" w:cstheme="majorBidi"/>
-          <w:color w:val="000000"/>
-          <w:szCs w:val="24"/>
-          <w:lang w:eastAsia="en-ID"/>
-        </w:rPr>
-        <w:t>secara sistematis, objektif dan logis dengan</w:t>
-      </w:r>
-      <w:r>
-        <w:rPr>
-          <w:rFonts w:asciiTheme="majorBidi" w:eastAsia="Times New Roman" w:hAnsiTheme="majorBidi" w:cstheme="majorBidi"/>
-          <w:color w:val="000000"/>
-          <w:szCs w:val="24"/>
-          <w:lang w:eastAsia="en-ID"/>
-        </w:rPr>
-        <w:t xml:space="preserve"> </w:t>
-      </w:r>
-      <w:r>
-        <w:rPr>
-          <w:rFonts w:asciiTheme="majorBidi" w:eastAsia="Times New Roman" w:hAnsiTheme="majorBidi" w:cstheme="majorBidi"/>
-          <w:color w:val="000000"/>
-          <w:szCs w:val="24"/>
-          <w:lang w:eastAsia="en-ID"/>
-        </w:rPr>
-        <w:t>mengendalikan berbagai</w:t>
-      </w:r>
-      <w:r>
-        <w:rPr>
-          <w:rFonts w:asciiTheme="majorBidi" w:eastAsia="Times New Roman" w:hAnsiTheme="majorBidi" w:cstheme="majorBidi"/>
-          <w:color w:val="000000"/>
-          <w:szCs w:val="24"/>
-          <w:lang w:eastAsia="en-ID"/>
-        </w:rPr>
-        <w:t xml:space="preserve"> </w:t>
-      </w:r>
-      <w:r>
-        <w:rPr>
-          <w:rFonts w:asciiTheme="majorBidi" w:eastAsia="Times New Roman" w:hAnsiTheme="majorBidi" w:cstheme="majorBidi"/>
-          <w:color w:val="000000"/>
-          <w:szCs w:val="24"/>
-          <w:lang w:eastAsia="en-ID"/>
-        </w:rPr>
-        <w:t>aspek/varibel</w:t>
-      </w:r>
-      <w:r>
-        <w:rPr>
-          <w:rFonts w:asciiTheme="majorBidi" w:eastAsia="Times New Roman" w:hAnsiTheme="majorBidi" w:cstheme="majorBidi"/>
-          <w:color w:val="000000"/>
-          <w:szCs w:val="24"/>
-          <w:lang w:eastAsia="en-ID"/>
-        </w:rPr>
-        <w:t xml:space="preserve"> </w:t>
-      </w:r>
-      <w:r>
-        <w:rPr>
-          <w:rFonts w:asciiTheme="majorBidi" w:eastAsia="Times New Roman" w:hAnsiTheme="majorBidi" w:cstheme="majorBidi"/>
-          <w:color w:val="000000"/>
-          <w:szCs w:val="24"/>
-          <w:lang w:eastAsia="en-ID"/>
-        </w:rPr>
-        <w:t>atau tanpa mengendalikan</w:t>
-      </w:r>
-      <w:r>
-        <w:rPr>
-          <w:rFonts w:asciiTheme="majorBidi" w:eastAsia="Times New Roman" w:hAnsiTheme="majorBidi" w:cstheme="majorBidi"/>
-          <w:color w:val="000000"/>
-          <w:szCs w:val="24"/>
-          <w:lang w:eastAsia="en-ID"/>
-        </w:rPr>
-        <w:t xml:space="preserve"> </w:t>
-      </w:r>
-      <w:r>
-        <w:rPr>
-          <w:rFonts w:asciiTheme="majorBidi" w:eastAsia="Times New Roman" w:hAnsiTheme="majorBidi" w:cstheme="majorBidi"/>
-          <w:color w:val="000000"/>
-          <w:szCs w:val="24"/>
-          <w:lang w:eastAsia="en-ID"/>
-        </w:rPr>
-        <w:t>yang terdapat fenomena,</w:t>
-      </w:r>
-      <w:r>
-        <w:rPr>
-          <w:rFonts w:asciiTheme="majorBidi" w:eastAsia="Times New Roman" w:hAnsiTheme="majorBidi" w:cstheme="majorBidi"/>
-          <w:color w:val="000000"/>
-          <w:szCs w:val="24"/>
-          <w:lang w:eastAsia="en-ID"/>
-        </w:rPr>
-        <w:t xml:space="preserve"> </w:t>
-      </w:r>
-      <w:r>
-        <w:rPr>
-          <w:rFonts w:asciiTheme="majorBidi" w:eastAsia="Times New Roman" w:hAnsiTheme="majorBidi" w:cstheme="majorBidi"/>
-          <w:color w:val="000000"/>
-          <w:szCs w:val="24"/>
-          <w:lang w:eastAsia="en-ID"/>
-        </w:rPr>
-        <w:t>maupun</w:t>
-      </w:r>
-      <w:r>
-        <w:rPr>
-          <w:rFonts w:asciiTheme="majorBidi" w:eastAsia="Times New Roman" w:hAnsiTheme="majorBidi" w:cstheme="majorBidi"/>
-          <w:color w:val="000000"/>
-          <w:szCs w:val="24"/>
-          <w:lang w:eastAsia="en-ID"/>
-        </w:rPr>
-        <w:t xml:space="preserve"> </w:t>
-      </w:r>
-      <w:r>
-        <w:rPr>
-          <w:rFonts w:asciiTheme="majorBidi" w:eastAsia="Times New Roman" w:hAnsiTheme="majorBidi" w:cstheme="majorBidi"/>
-          <w:color w:val="000000"/>
-          <w:szCs w:val="24"/>
-          <w:lang w:eastAsia="en-ID"/>
-        </w:rPr>
-        <w:t>dalam</w:t>
-      </w:r>
-      <w:r>
-        <w:rPr>
-          <w:rFonts w:asciiTheme="majorBidi" w:eastAsia="Times New Roman" w:hAnsiTheme="majorBidi" w:cstheme="majorBidi"/>
-          <w:color w:val="000000"/>
-          <w:szCs w:val="24"/>
-          <w:lang w:eastAsia="en-ID"/>
-        </w:rPr>
-        <w:t xml:space="preserve"> </w:t>
-      </w:r>
-      <w:r>
-        <w:rPr>
-          <w:rFonts w:asciiTheme="majorBidi" w:eastAsia="Times New Roman" w:hAnsiTheme="majorBidi" w:cstheme="majorBidi"/>
-          <w:color w:val="000000"/>
-          <w:szCs w:val="24"/>
-          <w:lang w:eastAsia="en-ID"/>
-        </w:rPr>
-        <w:t>kejadian, fakta yang diteliti untuk dapat</w:t>
-      </w:r>
-      <w:r>
-        <w:rPr>
-          <w:rFonts w:asciiTheme="majorBidi" w:eastAsia="Times New Roman" w:hAnsiTheme="majorBidi" w:cstheme="majorBidi"/>
-          <w:color w:val="000000"/>
-          <w:szCs w:val="24"/>
-          <w:lang w:eastAsia="en-ID"/>
-        </w:rPr>
-        <w:t xml:space="preserve"> </w:t>
-      </w:r>
-      <w:r>
-        <w:rPr>
-          <w:rFonts w:asciiTheme="majorBidi" w:eastAsia="Times New Roman" w:hAnsiTheme="majorBidi" w:cstheme="majorBidi"/>
-          <w:color w:val="000000"/>
-          <w:szCs w:val="24"/>
-          <w:lang w:eastAsia="en-ID"/>
-        </w:rPr>
-        <w:t>menjawab pertanyaan atau masalah yang diselidiki</w:t>
-      </w:r>
-      <w:r>
-        <w:rPr>
-          <w:rFonts w:asciiTheme="majorBidi" w:eastAsia="Times New Roman" w:hAnsiTheme="majorBidi" w:cstheme="majorBidi"/>
-          <w:color w:val="000000"/>
-          <w:szCs w:val="24"/>
-          <w:lang w:eastAsia="en-ID"/>
-        </w:rPr>
-        <w:t xml:space="preserve"> </w:t>
-      </w:r>
-      <w:r>
-        <w:rPr>
-          <w:rFonts w:asciiTheme="majorBidi" w:eastAsia="Times New Roman" w:hAnsiTheme="majorBidi" w:cstheme="majorBidi"/>
-          <w:color w:val="000000"/>
-          <w:szCs w:val="24"/>
-          <w:lang w:eastAsia="en-ID"/>
-        </w:rPr>
-        <w:t>(Yusuf, 2016)</w:t>
+        <w:t>Penelitian adalah suatu kegiatan yang dilaksanakan secara sistematis, objektif dan logis dengan mengendalikan berbagai aspek/varibel atau tanpa mengendalikan yang terdapat fenomena, maupun dalam kejadian, fakta yang diteliti untuk dapat menjawab pertanyaan atau masalah yang diselidiki (Yusuf, 2016)</w:t>
       </w:r>
     </w:p>
     <w:p>
@@ -5306,7 +5008,25 @@
           <w:szCs w:val="24"/>
           <w:lang w:eastAsia="en-ID"/>
         </w:rPr>
-        <w:t>Soal Latihan Pertemuan 1</w:t>
+        <w:t xml:space="preserve">Soal Latihan </w:t>
+      </w:r>
+      <w:r>
+        <w:rPr>
+          <w:rFonts w:asciiTheme="majorBidi" w:eastAsia="Times New Roman" w:hAnsiTheme="majorBidi" w:cstheme="majorBidi"/>
+          <w:color w:val="000000"/>
+          <w:szCs w:val="24"/>
+          <w:lang w:eastAsia="en-ID"/>
+        </w:rPr>
+        <w:t>Minggu</w:t>
+      </w:r>
+      <w:r>
+        <w:rPr>
+          <w:rFonts w:asciiTheme="majorBidi" w:eastAsia="Times New Roman" w:hAnsiTheme="majorBidi" w:cstheme="majorBidi"/>
+          <w:color w:val="000000"/>
+          <w:szCs w:val="24"/>
+          <w:lang w:eastAsia="en-ID"/>
+        </w:rPr>
+        <w:t xml:space="preserve"> 1</w:t>
       </w:r>
     </w:p>
     <w:p>
@@ -5708,16 +5428,7 @@
           <w:szCs w:val="24"/>
           <w:lang w:eastAsia="en-ID"/>
         </w:rPr>
-        <w:t>Daftar Pertanyaan</w:t>
-      </w:r>
-      <w:r>
-        <w:rPr>
-          <w:rFonts w:asciiTheme="majorBidi" w:eastAsia="Times New Roman" w:hAnsiTheme="majorBidi" w:cstheme="majorBidi"/>
-          <w:color w:val="000000"/>
-          <w:szCs w:val="24"/>
-          <w:lang w:eastAsia="en-ID"/>
-        </w:rPr>
-        <w:t xml:space="preserve"> </w:t>
+        <w:t xml:space="preserve">Daftar Pertanyaan </w:t>
       </w:r>
     </w:p>
     <w:p>
@@ -6232,7 +5943,16 @@
           <w:szCs w:val="24"/>
           <w:lang w:eastAsia="en-ID"/>
         </w:rPr>
-        <w:t>Pertemuan 2</w:t>
+        <w:t>Minggu</w:t>
+      </w:r>
+      <w:r>
+        <w:rPr>
+          <w:rFonts w:asciiTheme="majorBidi" w:eastAsia="Times New Roman" w:hAnsiTheme="majorBidi" w:cstheme="majorBidi"/>
+          <w:color w:val="898989"/>
+          <w:szCs w:val="24"/>
+          <w:lang w:eastAsia="en-ID"/>
+        </w:rPr>
+        <w:t xml:space="preserve"> 2</w:t>
       </w:r>
     </w:p>
     <w:p>
@@ -11578,7 +11298,25 @@
           <w:szCs w:val="24"/>
           <w:lang w:eastAsia="en-ID"/>
         </w:rPr>
-        <w:t>Soal Latihan Pertemuan 2</w:t>
+        <w:t xml:space="preserve">Soal Latihan </w:t>
+      </w:r>
+      <w:r>
+        <w:rPr>
+          <w:rFonts w:asciiTheme="majorBidi" w:eastAsia="Times New Roman" w:hAnsiTheme="majorBidi" w:cstheme="majorBidi"/>
+          <w:color w:val="000000"/>
+          <w:szCs w:val="24"/>
+          <w:lang w:eastAsia="en-ID"/>
+        </w:rPr>
+        <w:t>Minggu</w:t>
+      </w:r>
+      <w:r>
+        <w:rPr>
+          <w:rFonts w:asciiTheme="majorBidi" w:eastAsia="Times New Roman" w:hAnsiTheme="majorBidi" w:cstheme="majorBidi"/>
+          <w:color w:val="000000"/>
+          <w:szCs w:val="24"/>
+          <w:lang w:eastAsia="en-ID"/>
+        </w:rPr>
+        <w:t xml:space="preserve"> 2</w:t>
       </w:r>
     </w:p>
     <w:p>
